--- a/journals/certificates/javacertificates - vmk.docx
+++ b/journals/certificates/javacertificates - vmk.docx
@@ -322,7 +322,27 @@
           <w:szCs w:val="38"/>
           <w:u w:val="single"/>
         </w:rPr>
-        <w:t>MCAPL 3.6: JAVA LAB</w:t>
+        <w:t>MCAPL 3.6: JAVA</w:t>
+      </w:r>
+      <w:r>
+        <w:rPr>
+          <w:b/>
+          <w:sz w:val="38"/>
+          <w:szCs w:val="38"/>
+          <w:u w:val="single"/>
+        </w:rPr>
+        <w:t xml:space="preserve"> PROGRAMMING</w:t>
+      </w:r>
+      <w:bookmarkStart w:id="0" w:name="_GoBack"/>
+      <w:bookmarkEnd w:id="0"/>
+      <w:r>
+        <w:rPr>
+          <w:b/>
+          <w:sz w:val="38"/>
+          <w:szCs w:val="38"/>
+          <w:u w:val="single"/>
+        </w:rPr>
+        <w:t xml:space="preserve"> LAB</w:t>
       </w:r>
     </w:p>
     <w:p>
@@ -475,7 +495,6 @@
           <w:szCs w:val="40"/>
         </w:rPr>
       </w:pPr>
-      <w:proofErr w:type="spellStart"/>
       <w:r>
         <w:rPr>
           <w:b/>
@@ -483,9 +502,8 @@
           <w:sz w:val="40"/>
           <w:szCs w:val="40"/>
         </w:rPr>
-        <w:t>Mr.Vinayak</w:t>
-      </w:r>
-      <w:proofErr w:type="spellEnd"/>
+        <w:t>Mr.</w:t>
+      </w:r>
       <w:r>
         <w:rPr>
           <w:b/>
@@ -493,9 +511,8 @@
           <w:sz w:val="40"/>
           <w:szCs w:val="40"/>
         </w:rPr>
-        <w:t xml:space="preserve"> M. </w:t>
-      </w:r>
-      <w:proofErr w:type="spellStart"/>
+        <w:t xml:space="preserve"> </w:t>
+      </w:r>
       <w:r>
         <w:rPr>
           <w:b/>
@@ -503,9 +520,8 @@
           <w:sz w:val="40"/>
           <w:szCs w:val="40"/>
         </w:rPr>
-        <w:t>Kolaki</w:t>
-      </w:r>
-      <w:proofErr w:type="spellEnd"/>
+        <w:t>Vinayak M. Kolaki</w:t>
+      </w:r>
     </w:p>
     <w:p>
       <w:pPr>
@@ -561,7 +577,7 @@
           <w:szCs w:val="36"/>
           <w:vertAlign w:val="superscript"/>
         </w:rPr>
-        <w:t xml:space="preserve">rd </w:t>
+        <w:t xml:space="preserve"> </w:t>
       </w:r>
       <w:r>
         <w:rPr>
@@ -601,8 +617,6 @@
         </w:rPr>
         <w:t xml:space="preserve"> </w:t>
       </w:r>
-      <w:bookmarkStart w:id="0" w:name="_GoBack"/>
-      <w:bookmarkEnd w:id="0"/>
       <w:r>
         <w:rPr>
           <w:b/>
@@ -1067,9 +1081,8 @@
           <w:sz w:val="23"/>
           <w:szCs w:val="23"/>
         </w:rPr>
-        <w:t xml:space="preserve">Mr. </w:t>
-      </w:r>
-      <w:proofErr w:type="spellStart"/>
+        <w:t>Mr. Vinayak M. Kolaki</w:t>
+      </w:r>
       <w:r>
         <w:rPr>
           <w:b/>
@@ -1077,9 +1090,8 @@
           <w:sz w:val="23"/>
           <w:szCs w:val="23"/>
         </w:rPr>
-        <w:t>Vinayak</w:t>
-      </w:r>
-      <w:proofErr w:type="spellEnd"/>
+        <w:t xml:space="preserve"> </w:t>
+      </w:r>
       <w:r>
         <w:rPr>
           <w:b/>
@@ -1087,9 +1099,8 @@
           <w:sz w:val="23"/>
           <w:szCs w:val="23"/>
         </w:rPr>
-        <w:t xml:space="preserve"> M. </w:t>
-      </w:r>
-      <w:proofErr w:type="spellStart"/>
+        <w:t xml:space="preserve">(Reg. No. </w:t>
+      </w:r>
       <w:r>
         <w:rPr>
           <w:b/>
@@ -1097,9 +1108,8 @@
           <w:sz w:val="23"/>
           <w:szCs w:val="23"/>
         </w:rPr>
-        <w:t>Kolaki</w:t>
-      </w:r>
-      <w:proofErr w:type="spellEnd"/>
+        <w:t>CA172009</w:t>
+      </w:r>
       <w:r>
         <w:rPr>
           <w:b/>
@@ -1107,41 +1117,38 @@
           <w:sz w:val="23"/>
           <w:szCs w:val="23"/>
         </w:rPr>
-        <w:t xml:space="preserve"> </w:t>
-      </w:r>
-      <w:r>
-        <w:rPr>
-          <w:b/>
-          <w:bCs/>
+        <w:t xml:space="preserve">) </w:t>
+      </w:r>
+      <w:r>
+        <w:rPr>
           <w:sz w:val="23"/>
           <w:szCs w:val="23"/>
         </w:rPr>
-        <w:t xml:space="preserve">(Reg. No. </w:t>
-      </w:r>
-      <w:r>
-        <w:rPr>
-          <w:b/>
-          <w:bCs/>
+        <w:t xml:space="preserve">has satisfactorily completed the programming Laboratory assignment </w:t>
+      </w:r>
+      <w:r>
+        <w:rPr>
+          <w:b/>
           <w:sz w:val="23"/>
           <w:szCs w:val="23"/>
         </w:rPr>
-        <w:t>CA172009</w:t>
-      </w:r>
-      <w:r>
-        <w:rPr>
-          <w:b/>
-          <w:bCs/>
+        <w:t>17MCAPL 3.6</w:t>
+      </w:r>
+      <w:r>
+        <w:rPr>
+          <w:b/>
           <w:sz w:val="23"/>
           <w:szCs w:val="23"/>
         </w:rPr>
-        <w:t xml:space="preserve">) </w:t>
-      </w:r>
-      <w:r>
-        <w:rPr>
+        <w:t xml:space="preserve">: </w:t>
+      </w:r>
+      <w:r>
+        <w:rPr>
+          <w:b/>
           <w:sz w:val="23"/>
           <w:szCs w:val="23"/>
         </w:rPr>
-        <w:t xml:space="preserve">has satisfactorily completed the programming Laboratory assignment </w:t>
+        <w:t>Java</w:t>
       </w:r>
       <w:r>
         <w:rPr>
@@ -1149,7 +1156,7 @@
           <w:sz w:val="23"/>
           <w:szCs w:val="23"/>
         </w:rPr>
-        <w:t>17MCAPL 3.6</w:t>
+        <w:t xml:space="preserve"> Programming</w:t>
       </w:r>
       <w:r>
         <w:rPr>
@@ -1157,15 +1164,7 @@
           <w:sz w:val="23"/>
           <w:szCs w:val="23"/>
         </w:rPr>
-        <w:t xml:space="preserve">: </w:t>
-      </w:r>
-      <w:r>
-        <w:rPr>
-          <w:b/>
-          <w:sz w:val="23"/>
-          <w:szCs w:val="23"/>
-        </w:rPr>
-        <w:t>Java Lab</w:t>
+        <w:t xml:space="preserve"> Lab</w:t>
       </w:r>
       <w:r>
         <w:rPr>
